--- a/Platinum 适配DMR应用.docx
+++ b/Platinum 适配DMR应用.docx
@@ -57,9 +57,9 @@
         <w:tblLook w:val="04A0" w:firstRow="1" w:lastRow="0" w:firstColumn="1" w:lastColumn="0" w:noHBand="0" w:noVBand="1"/>
       </w:tblPr>
       <w:tblGrid>
-        <w:gridCol w:w="1180"/>
-        <w:gridCol w:w="4941"/>
-        <w:gridCol w:w="2175"/>
+        <w:gridCol w:w="1144"/>
+        <w:gridCol w:w="5046"/>
+        <w:gridCol w:w="2106"/>
       </w:tblGrid>
       <w:tr>
         <w:tc>
@@ -415,9 +415,92 @@
           </w:p>
         </w:tc>
       </w:tr>
+      <w:tr>
+        <w:tc>
+          <w:tcPr>
+            <w:tcW w:w="1271" w:type="dxa"/>
+          </w:tcPr>
+          <w:p>
+            <w:pPr>
+              <w:widowControl/>
+              <w:jc w:val="left"/>
+              <w:rPr>
+                <w:rFonts w:ascii="宋体" w:eastAsia="宋体" w:hAnsi="宋体" w:cs="宋体" w:hint="eastAsia"/>
+                <w:kern w:val="0"/>
+                <w:szCs w:val="21"/>
+              </w:rPr>
+            </w:pPr>
+          </w:p>
+        </w:tc>
+        <w:tc>
+          <w:tcPr>
+            <w:tcW w:w="4678" w:type="dxa"/>
+          </w:tcPr>
+          <w:p>
+            <w:pPr>
+              <w:widowControl/>
+              <w:jc w:val="left"/>
+              <w:rPr>
+                <w:rFonts w:ascii="宋体" w:eastAsia="宋体" w:hAnsi="宋体" w:cs="宋体"/>
+                <w:kern w:val="0"/>
+                <w:szCs w:val="21"/>
+              </w:rPr>
+            </w:pPr>
+            <w:hyperlink r:id="rId6" w:history="1">
+              <w:r>
+                <w:rPr>
+                  <w:rStyle w:val="a6"/>
+                  <w:rFonts w:ascii="宋体" w:eastAsia="宋体" w:hAnsi="宋体" w:cs="宋体"/>
+                  <w:kern w:val="0"/>
+                  <w:szCs w:val="21"/>
+                </w:rPr>
+                <w:t>https://github.com/geniusgithub/MediaRender</w:t>
+              </w:r>
+            </w:hyperlink>
+            <w:r>
+              <w:rPr>
+                <w:rFonts w:ascii="宋体" w:eastAsia="宋体" w:hAnsi="宋体" w:cs="宋体"/>
+                <w:kern w:val="0"/>
+                <w:szCs w:val="21"/>
+              </w:rPr>
+              <w:t>(</w:t>
+            </w:r>
+            <w:r>
+              <w:rPr>
+                <w:rFonts w:ascii="宋体" w:eastAsia="宋体" w:hAnsi="宋体" w:cs="宋体" w:hint="eastAsia"/>
+                <w:kern w:val="0"/>
+                <w:szCs w:val="21"/>
+              </w:rPr>
+              <w:t>如果</w:t>
+            </w:r>
+            <w:r>
+              <w:rPr>
+                <w:rFonts w:ascii="宋体" w:eastAsia="宋体" w:hAnsi="宋体" w:cs="宋体"/>
+                <w:kern w:val="0"/>
+                <w:szCs w:val="21"/>
+              </w:rPr>
+              <w:t>需要完善下面中java层,可以参考这个)</w:t>
+            </w:r>
+          </w:p>
+        </w:tc>
+        <w:tc>
+          <w:tcPr>
+            <w:tcW w:w="2347" w:type="dxa"/>
+          </w:tcPr>
+          <w:p>
+            <w:pPr>
+              <w:widowControl/>
+              <w:jc w:val="left"/>
+              <w:rPr>
+                <w:rFonts w:ascii="宋体" w:eastAsia="宋体" w:hAnsi="宋体" w:cs="宋体"/>
+                <w:kern w:val="0"/>
+                <w:szCs w:val="21"/>
+              </w:rPr>
+            </w:pPr>
+          </w:p>
+        </w:tc>
+      </w:tr>
     </w:tbl>
-    <w:p/>
-    <w:p/>
     <w:p/>
     <w:p/>
     <w:p/>
@@ -968,62 +1051,6 @@
             <wp:extent cx="5274310" cy="233680"/>
             <wp:effectExtent l="0" t="0" r="2540" b="0"/>
             <wp:docPr id="1" name="图片 1"/>
-            <wp:cNvGraphicFramePr>
-              <a:graphicFrameLocks xmlns:a="http://schemas.openxmlformats.org/drawingml/2006/main" noChangeAspect="1"/>
-            </wp:cNvGraphicFramePr>
-            <a:graphic xmlns:a="http://schemas.openxmlformats.org/drawingml/2006/main">
-              <a:graphicData uri="http://schemas.openxmlformats.org/drawingml/2006/picture">
-                <pic:pic xmlns:pic="http://schemas.openxmlformats.org/drawingml/2006/picture">
-                  <pic:nvPicPr>
-                    <pic:cNvPr id="1" name=""/>
-                    <pic:cNvPicPr/>
-                  </pic:nvPicPr>
-                  <pic:blipFill>
-                    <a:blip r:embed="rId6"/>
-                    <a:stretch>
-                      <a:fillRect/>
-                    </a:stretch>
-                  </pic:blipFill>
-                  <pic:spPr>
-                    <a:xfrm>
-                      <a:off x="0" y="0"/>
-                      <a:ext cx="5274310" cy="233680"/>
-                    </a:xfrm>
-                    <a:prstGeom prst="rect">
-                      <a:avLst/>
-                    </a:prstGeom>
-                  </pic:spPr>
-                </pic:pic>
-              </a:graphicData>
-            </a:graphic>
-          </wp:inline>
-        </w:drawing>
-      </w:r>
-    </w:p>
-    <w:p>
-      <w:r>
-        <w:rPr>
-          <w:rFonts w:hint="eastAsia"/>
-        </w:rPr>
-        <w:t>它提供</w:t>
-      </w:r>
-      <w:r>
-        <w:t>的接口如下</w:t>
-      </w:r>
-      <w:r>
-        <w:t>:</w:t>
-      </w:r>
-    </w:p>
-    <w:p>
-      <w:r>
-        <w:rPr>
-          <w:noProof/>
-        </w:rPr>
-        <w:drawing>
-          <wp:inline distT="0" distB="0" distL="0" distR="0" wp14:anchorId="44E2857D" wp14:editId="57AAA1F2">
-            <wp:extent cx="4410075" cy="1743075"/>
-            <wp:effectExtent l="0" t="0" r="9525" b="9525"/>
-            <wp:docPr id="2" name="图片 2"/>
             <wp:cNvGraphicFramePr>
               <a:graphicFrameLocks xmlns:a="http://schemas.openxmlformats.org/drawingml/2006/main" noChangeAspect="1"/>
             </wp:cNvGraphicFramePr>
@@ -1043,6 +1070,62 @@
                   <pic:spPr>
                     <a:xfrm>
                       <a:off x="0" y="0"/>
+                      <a:ext cx="5274310" cy="233680"/>
+                    </a:xfrm>
+                    <a:prstGeom prst="rect">
+                      <a:avLst/>
+                    </a:prstGeom>
+                  </pic:spPr>
+                </pic:pic>
+              </a:graphicData>
+            </a:graphic>
+          </wp:inline>
+        </w:drawing>
+      </w:r>
+    </w:p>
+    <w:p>
+      <w:r>
+        <w:rPr>
+          <w:rFonts w:hint="eastAsia"/>
+        </w:rPr>
+        <w:t>它提供</w:t>
+      </w:r>
+      <w:r>
+        <w:t>的接口如下</w:t>
+      </w:r>
+      <w:r>
+        <w:t>:</w:t>
+      </w:r>
+    </w:p>
+    <w:p>
+      <w:r>
+        <w:rPr>
+          <w:noProof/>
+        </w:rPr>
+        <w:drawing>
+          <wp:inline distT="0" distB="0" distL="0" distR="0" wp14:anchorId="44E2857D" wp14:editId="57AAA1F2">
+            <wp:extent cx="4410075" cy="1743075"/>
+            <wp:effectExtent l="0" t="0" r="9525" b="9525"/>
+            <wp:docPr id="2" name="图片 2"/>
+            <wp:cNvGraphicFramePr>
+              <a:graphicFrameLocks xmlns:a="http://schemas.openxmlformats.org/drawingml/2006/main" noChangeAspect="1"/>
+            </wp:cNvGraphicFramePr>
+            <a:graphic xmlns:a="http://schemas.openxmlformats.org/drawingml/2006/main">
+              <a:graphicData uri="http://schemas.openxmlformats.org/drawingml/2006/picture">
+                <pic:pic xmlns:pic="http://schemas.openxmlformats.org/drawingml/2006/picture">
+                  <pic:nvPicPr>
+                    <pic:cNvPr id="1" name=""/>
+                    <pic:cNvPicPr/>
+                  </pic:nvPicPr>
+                  <pic:blipFill>
+                    <a:blip r:embed="rId8"/>
+                    <a:stretch>
+                      <a:fillRect/>
+                    </a:stretch>
+                  </pic:blipFill>
+                  <pic:spPr>
+                    <a:xfrm>
+                      <a:off x="0" y="0"/>
                       <a:ext cx="4410075" cy="1743075"/>
                     </a:xfrm>
                     <a:prstGeom prst="rect">
@@ -1163,7 +1246,7 @@
                     <pic:cNvPicPr/>
                   </pic:nvPicPr>
                   <pic:blipFill>
-                    <a:blip r:embed="rId8"/>
+                    <a:blip r:embed="rId9"/>
                     <a:stretch>
                       <a:fillRect/>
                     </a:stretch>
@@ -2253,7 +2336,7 @@
                     <pic:cNvPicPr/>
                   </pic:nvPicPr>
                   <pic:blipFill>
-                    <a:blip r:embed="rId9"/>
+                    <a:blip r:embed="rId10"/>
                     <a:stretch>
                       <a:fillRect/>
                     </a:stretch>
@@ -2311,69 +2394,6 @@
             <wp:extent cx="4848225" cy="942975"/>
             <wp:effectExtent l="0" t="0" r="9525" b="9525"/>
             <wp:docPr id="12" name="图片 12"/>
-            <wp:cNvGraphicFramePr>
-              <a:graphicFrameLocks xmlns:a="http://schemas.openxmlformats.org/drawingml/2006/main" noChangeAspect="1"/>
-            </wp:cNvGraphicFramePr>
-            <a:graphic xmlns:a="http://schemas.openxmlformats.org/drawingml/2006/main">
-              <a:graphicData uri="http://schemas.openxmlformats.org/drawingml/2006/picture">
-                <pic:pic xmlns:pic="http://schemas.openxmlformats.org/drawingml/2006/picture">
-                  <pic:nvPicPr>
-                    <pic:cNvPr id="1" name=""/>
-                    <pic:cNvPicPr/>
-                  </pic:nvPicPr>
-                  <pic:blipFill>
-                    <a:blip r:embed="rId10"/>
-                    <a:stretch>
-                      <a:fillRect/>
-                    </a:stretch>
-                  </pic:blipFill>
-                  <pic:spPr>
-                    <a:xfrm>
-                      <a:off x="0" y="0"/>
-                      <a:ext cx="4848225" cy="942975"/>
-                    </a:xfrm>
-                    <a:prstGeom prst="rect">
-                      <a:avLst/>
-                    </a:prstGeom>
-                  </pic:spPr>
-                </pic:pic>
-              </a:graphicData>
-            </a:graphic>
-          </wp:inline>
-        </w:drawing>
-      </w:r>
-    </w:p>
-    <w:p/>
-    <w:p>
-      <w:r>
-        <w:rPr>
-          <w:rFonts w:hint="eastAsia"/>
-        </w:rPr>
-        <w:t>Core</w:t>
-      </w:r>
-      <w:r>
-        <w:t xml:space="preserve"> : </w:t>
-      </w:r>
-      <w:r>
-        <w:rPr>
-          <w:rFonts w:hint="eastAsia"/>
-        </w:rPr>
-        <w:t>这个</w:t>
-      </w:r>
-      <w:r>
-        <w:t>是核心类</w:t>
-      </w:r>
-    </w:p>
-    <w:p>
-      <w:r>
-        <w:rPr>
-          <w:noProof/>
-        </w:rPr>
-        <w:drawing>
-          <wp:inline distT="0" distB="0" distL="0" distR="0" wp14:anchorId="4B076CBA" wp14:editId="0A51952E">
-            <wp:extent cx="5274310" cy="1261110"/>
-            <wp:effectExtent l="0" t="0" r="2540" b="0"/>
-            <wp:docPr id="13" name="图片 13"/>
             <wp:cNvGraphicFramePr>
               <a:graphicFrameLocks xmlns:a="http://schemas.openxmlformats.org/drawingml/2006/main" noChangeAspect="1"/>
             </wp:cNvGraphicFramePr>
@@ -2393,7 +2413,7 @@
                   <pic:spPr>
                     <a:xfrm>
                       <a:off x="0" y="0"/>
-                      <a:ext cx="5274310" cy="1261110"/>
+                      <a:ext cx="4848225" cy="942975"/>
                     </a:xfrm>
                     <a:prstGeom prst="rect">
                       <a:avLst/>
@@ -2412,8 +2432,7 @@
         <w:rPr>
           <w:rFonts w:hint="eastAsia"/>
         </w:rPr>
-        <w:lastRenderedPageBreak/>
-        <w:t>Devices</w:t>
+        <w:t>Core</w:t>
       </w:r>
       <w:r>
         <w:t xml:space="preserve"> : </w:t>
@@ -2422,19 +2441,10 @@
         <w:rPr>
           <w:rFonts w:hint="eastAsia"/>
         </w:rPr>
-        <w:t>相当于</w:t>
-      </w:r>
-      <w:r>
-        <w:t>核心类的</w:t>
-      </w:r>
-      <w:r>
-        <w:rPr>
-          <w:rFonts w:hint="eastAsia"/>
-        </w:rPr>
-        <w:t>封装</w:t>
-      </w:r>
-      <w:r>
-        <w:t>.</w:t>
+        <w:t>这个</w:t>
+      </w:r>
+      <w:r>
+        <w:t>是核心类</w:t>
       </w:r>
     </w:p>
     <w:p>
@@ -2443,10 +2453,10 @@
           <w:noProof/>
         </w:rPr>
         <w:drawing>
-          <wp:inline distT="0" distB="0" distL="0" distR="0" wp14:anchorId="3EB650F3" wp14:editId="5A6F5392">
-            <wp:extent cx="3505200" cy="1095375"/>
-            <wp:effectExtent l="0" t="0" r="0" b="9525"/>
-            <wp:docPr id="14" name="图片 14"/>
+          <wp:inline distT="0" distB="0" distL="0" distR="0" wp14:anchorId="4B076CBA" wp14:editId="0A51952E">
+            <wp:extent cx="5274310" cy="1261110"/>
+            <wp:effectExtent l="0" t="0" r="2540" b="0"/>
+            <wp:docPr id="13" name="图片 13"/>
             <wp:cNvGraphicFramePr>
               <a:graphicFrameLocks xmlns:a="http://schemas.openxmlformats.org/drawingml/2006/main" noChangeAspect="1"/>
             </wp:cNvGraphicFramePr>
@@ -2466,7 +2476,7 @@
                   <pic:spPr>
                     <a:xfrm>
                       <a:off x="0" y="0"/>
-                      <a:ext cx="3505200" cy="1095375"/>
+                      <a:ext cx="5274310" cy="1261110"/>
                     </a:xfrm>
                     <a:prstGeom prst="rect">
                       <a:avLst/>
@@ -2479,45 +2489,32 @@
         </w:drawing>
       </w:r>
     </w:p>
-    <w:p>
-      <w:r>
-        <w:rPr>
-          <w:rFonts w:hint="eastAsia"/>
-        </w:rPr>
-        <w:t>而</w:t>
-      </w:r>
-      <w:r>
-        <w:t>这篇</w:t>
-      </w:r>
-      <w:r>
-        <w:rPr>
-          <w:rFonts w:hint="eastAsia"/>
-        </w:rPr>
-        <w:t>文章</w:t>
-      </w:r>
-      <w:r>
-        <w:t>需要先看熟</w:t>
-      </w:r>
-      <w:r>
-        <w:t>MediaRenderer</w:t>
-      </w:r>
-      <w:r>
-        <w:rPr>
-          <w:rFonts w:hint="eastAsia"/>
-        </w:rPr>
-        <w:t>文件夹</w:t>
-      </w:r>
-      <w:r>
-        <w:t>里面的源码</w:t>
-      </w:r>
-      <w:r>
-        <w:rPr>
-          <w:rFonts w:hint="eastAsia"/>
-        </w:rPr>
-        <w:t>,</w:t>
-      </w:r>
-      <w:r>
-        <w:t>其他的两个后面再看</w:t>
+    <w:p/>
+    <w:p>
+      <w:r>
+        <w:rPr>
+          <w:rFonts w:hint="eastAsia"/>
+        </w:rPr>
+        <w:lastRenderedPageBreak/>
+        <w:t>Devices</w:t>
+      </w:r>
+      <w:r>
+        <w:t xml:space="preserve"> : </w:t>
+      </w:r>
+      <w:r>
+        <w:rPr>
+          <w:rFonts w:hint="eastAsia"/>
+        </w:rPr>
+        <w:t>相当于</w:t>
+      </w:r>
+      <w:r>
+        <w:t>核心类的</w:t>
+      </w:r>
+      <w:r>
+        <w:rPr>
+          <w:rFonts w:hint="eastAsia"/>
+        </w:rPr>
+        <w:t>封装</w:t>
       </w:r>
       <w:r>
         <w:t>.</w:t>
@@ -2526,116 +2523,13 @@
     <w:p>
       <w:r>
         <w:rPr>
-          <w:rFonts w:hint="eastAsia"/>
-        </w:rPr>
-        <w:t>Platform</w:t>
-      </w:r>
-      <w:r>
-        <w:t xml:space="preserve"> : </w:t>
-      </w:r>
-      <w:r>
-        <w:rPr>
-          <w:rFonts w:hint="eastAsia"/>
-        </w:rPr>
-        <w:t>这个</w:t>
-      </w:r>
-      <w:r>
-        <w:rPr>
-          <w:rFonts w:hint="eastAsia"/>
-        </w:rPr>
-        <w:t>Android</w:t>
-      </w:r>
-      <w:r>
-        <w:t>应用</w:t>
-      </w:r>
-      <w:r>
-        <w:t>dlan</w:t>
-      </w:r>
-      <w:r>
-        <w:t>的样例</w:t>
-      </w:r>
-      <w:r>
-        <w:rPr>
-          <w:rFonts w:hint="eastAsia"/>
-        </w:rPr>
-        <w:t>,</w:t>
-      </w:r>
-      <w:r>
-        <w:t>Upnp.java</w:t>
-      </w:r>
-      <w:r>
-        <w:t>即</w:t>
-      </w:r>
-      <w:r>
-        <w:rPr>
-          <w:rFonts w:hint="eastAsia"/>
-        </w:rPr>
-        <w:t>是</w:t>
-      </w:r>
-      <w:r>
-        <w:t>从这里来的</w:t>
-      </w:r>
-      <w:r>
-        <w:t>.</w:t>
-      </w:r>
-    </w:p>
-    <w:p>
-      <w:r>
-        <w:rPr>
-          <w:rFonts w:hint="eastAsia"/>
-        </w:rPr>
-        <w:t>Platinum</w:t>
-      </w:r>
-      <w:r>
-        <w:t xml:space="preserve"> : </w:t>
-      </w:r>
-      <w:r>
-        <w:rPr>
-          <w:rFonts w:hint="eastAsia"/>
-        </w:rPr>
-        <w:t>这个</w:t>
-      </w:r>
-      <w:r>
-        <w:t>文件主要是</w:t>
-      </w:r>
-      <w:r>
-        <w:rPr>
-          <w:rFonts w:hint="eastAsia"/>
-        </w:rPr>
-        <w:t>platinum</w:t>
-      </w:r>
-      <w:r>
-        <w:t xml:space="preserve"> </w:t>
-      </w:r>
-      <w:r>
-        <w:rPr>
-          <w:rFonts w:hint="eastAsia"/>
-        </w:rPr>
-        <w:t>静态库</w:t>
-      </w:r>
-      <w:r>
-        <w:t>的头文件</w:t>
-      </w:r>
-      <w:r>
-        <w:t>,jni</w:t>
-      </w:r>
-      <w:r>
-        <w:t>只需要引用这个头文件即可</w:t>
-      </w:r>
-      <w:r>
-        <w:t>.</w:t>
-      </w:r>
-    </w:p>
-    <w:p>
-      <w:r>
-        <w:rPr>
           <w:noProof/>
         </w:rPr>
         <w:drawing>
-          <wp:inline distT="0" distB="0" distL="0" distR="0" wp14:anchorId="58A28BDA" wp14:editId="377850C6">
-            <wp:extent cx="5274310" cy="881380"/>
-            <wp:effectExtent l="0" t="0" r="2540" b="0"/>
-            <wp:docPr id="16" name="图片 16"/>
+          <wp:inline distT="0" distB="0" distL="0" distR="0" wp14:anchorId="3EB650F3" wp14:editId="5A6F5392">
+            <wp:extent cx="3505200" cy="1095375"/>
+            <wp:effectExtent l="0" t="0" r="0" b="9525"/>
+            <wp:docPr id="14" name="图片 14"/>
             <wp:cNvGraphicFramePr>
               <a:graphicFrameLocks xmlns:a="http://schemas.openxmlformats.org/drawingml/2006/main" noChangeAspect="1"/>
             </wp:cNvGraphicFramePr>
@@ -2655,7 +2549,7 @@
                   <pic:spPr>
                     <a:xfrm>
                       <a:off x="0" y="0"/>
-                      <a:ext cx="5274310" cy="881380"/>
+                      <a:ext cx="3505200" cy="1095375"/>
                     </a:xfrm>
                     <a:prstGeom prst="rect">
                       <a:avLst/>
@@ -2668,43 +2562,151 @@
         </w:drawing>
       </w:r>
     </w:p>
-    <w:p/>
-    <w:p>
-      <w:r>
-        <w:rPr>
-          <w:rFonts w:hint="eastAsia"/>
-        </w:rPr>
-        <w:t>其他</w:t>
-      </w:r>
-      <w:r>
-        <w:t>文件夹都是样例或者测试工具</w:t>
+    <w:p>
+      <w:r>
+        <w:rPr>
+          <w:rFonts w:hint="eastAsia"/>
+        </w:rPr>
+        <w:t>而</w:t>
+      </w:r>
+      <w:r>
+        <w:t>这篇</w:t>
+      </w:r>
+      <w:r>
+        <w:rPr>
+          <w:rFonts w:hint="eastAsia"/>
+        </w:rPr>
+        <w:t>文章</w:t>
+      </w:r>
+      <w:r>
+        <w:t>需要先看熟</w:t>
+      </w:r>
+      <w:r>
+        <w:t>MediaRenderer</w:t>
+      </w:r>
+      <w:r>
+        <w:rPr>
+          <w:rFonts w:hint="eastAsia"/>
+        </w:rPr>
+        <w:t>文件夹</w:t>
+      </w:r>
+      <w:r>
+        <w:t>里面的源码</w:t>
+      </w:r>
+      <w:r>
+        <w:rPr>
+          <w:rFonts w:hint="eastAsia"/>
+        </w:rPr>
+        <w:t>,</w:t>
+      </w:r>
+      <w:r>
+        <w:t>其他的两个后面再看</w:t>
       </w:r>
       <w:r>
         <w:t>.</w:t>
       </w:r>
     </w:p>
-    <w:p/>
-    <w:p>
-      <w:r>
-        <w:rPr>
-          <w:rFonts w:hint="eastAsia"/>
-        </w:rPr>
-        <w:t>现在</w:t>
-      </w:r>
-      <w:r>
-        <w:t>先看看</w:t>
-      </w:r>
-      <w:r>
-        <w:rPr>
-          <w:rFonts w:hint="eastAsia"/>
-        </w:rPr>
-        <w:t>MediaRenderer</w:t>
-      </w:r>
-      <w:r>
-        <w:t>目录下的文档</w:t>
-      </w:r>
-      <w:r>
-        <w:t>:</w:t>
+    <w:p>
+      <w:r>
+        <w:rPr>
+          <w:rFonts w:hint="eastAsia"/>
+        </w:rPr>
+        <w:t>Platform</w:t>
+      </w:r>
+      <w:r>
+        <w:t xml:space="preserve"> : </w:t>
+      </w:r>
+      <w:r>
+        <w:rPr>
+          <w:rFonts w:hint="eastAsia"/>
+        </w:rPr>
+        <w:t>这个</w:t>
+      </w:r>
+      <w:r>
+        <w:rPr>
+          <w:rFonts w:hint="eastAsia"/>
+        </w:rPr>
+        <w:t>Android</w:t>
+      </w:r>
+      <w:r>
+        <w:t>应用</w:t>
+      </w:r>
+      <w:r>
+        <w:t>dlan</w:t>
+      </w:r>
+      <w:r>
+        <w:t>的样例</w:t>
+      </w:r>
+      <w:r>
+        <w:rPr>
+          <w:rFonts w:hint="eastAsia"/>
+        </w:rPr>
+        <w:t>,</w:t>
+      </w:r>
+      <w:r>
+        <w:t>Upnp.java</w:t>
+      </w:r>
+      <w:r>
+        <w:t>即</w:t>
+      </w:r>
+      <w:r>
+        <w:rPr>
+          <w:rFonts w:hint="eastAsia"/>
+        </w:rPr>
+        <w:t>是</w:t>
+      </w:r>
+      <w:r>
+        <w:t>从这里来的</w:t>
+      </w:r>
+      <w:r>
+        <w:t>.</w:t>
+      </w:r>
+    </w:p>
+    <w:p>
+      <w:r>
+        <w:rPr>
+          <w:rFonts w:hint="eastAsia"/>
+        </w:rPr>
+        <w:t>Platinum</w:t>
+      </w:r>
+      <w:r>
+        <w:t xml:space="preserve"> : </w:t>
+      </w:r>
+      <w:r>
+        <w:rPr>
+          <w:rFonts w:hint="eastAsia"/>
+        </w:rPr>
+        <w:t>这个</w:t>
+      </w:r>
+      <w:r>
+        <w:t>文件主要是</w:t>
+      </w:r>
+      <w:r>
+        <w:rPr>
+          <w:rFonts w:hint="eastAsia"/>
+        </w:rPr>
+        <w:t>platinum</w:t>
+      </w:r>
+      <w:r>
+        <w:t xml:space="preserve"> </w:t>
+      </w:r>
+      <w:r>
+        <w:rPr>
+          <w:rFonts w:hint="eastAsia"/>
+        </w:rPr>
+        <w:t>静态库</w:t>
+      </w:r>
+      <w:r>
+        <w:t>的头文件</w:t>
+      </w:r>
+      <w:r>
+        <w:t>,jni</w:t>
+      </w:r>
+      <w:r>
+        <w:t>只需要引用这个头文件即可</w:t>
+      </w:r>
+      <w:r>
+        <w:t>.</w:t>
       </w:r>
     </w:p>
     <w:p>
@@ -2713,10 +2715,10 @@
           <w:noProof/>
         </w:rPr>
         <w:drawing>
-          <wp:inline distT="0" distB="0" distL="0" distR="0" wp14:anchorId="5012FDB9" wp14:editId="7E6D18CF">
-            <wp:extent cx="5274310" cy="491490"/>
-            <wp:effectExtent l="0" t="0" r="2540" b="3810"/>
-            <wp:docPr id="15" name="图片 15"/>
+          <wp:inline distT="0" distB="0" distL="0" distR="0" wp14:anchorId="58A28BDA" wp14:editId="377850C6">
+            <wp:extent cx="5274310" cy="881380"/>
+            <wp:effectExtent l="0" t="0" r="2540" b="0"/>
+            <wp:docPr id="16" name="图片 16"/>
             <wp:cNvGraphicFramePr>
               <a:graphicFrameLocks xmlns:a="http://schemas.openxmlformats.org/drawingml/2006/main" noChangeAspect="1"/>
             </wp:cNvGraphicFramePr>
@@ -2736,7 +2738,7 @@
                   <pic:spPr>
                     <a:xfrm>
                       <a:off x="0" y="0"/>
-                      <a:ext cx="5274310" cy="491490"/>
+                      <a:ext cx="5274310" cy="881380"/>
                     </a:xfrm>
                     <a:prstGeom prst="rect">
                       <a:avLst/>
@@ -2749,132 +2751,40 @@
         </w:drawing>
       </w:r>
     </w:p>
-    <w:p>
-      <w:r>
-        <w:rPr>
-          <w:rFonts w:hint="eastAsia"/>
-        </w:rPr>
-        <w:t>文件</w:t>
-      </w:r>
-      <w:r>
-        <w:t>很少</w:t>
-      </w:r>
-      <w:r>
-        <w:t>,</w:t>
-      </w:r>
-      <w:r>
-        <w:t>几个</w:t>
-      </w:r>
-      <w:r>
-        <w:t>xml</w:t>
-      </w:r>
-      <w:r>
-        <w:t>是传输协议需要内容</w:t>
+    <w:p/>
+    <w:p>
+      <w:r>
+        <w:rPr>
+          <w:rFonts w:hint="eastAsia"/>
+        </w:rPr>
+        <w:t>其他</w:t>
+      </w:r>
+      <w:r>
+        <w:t>文件夹都是样例或者测试工具</w:t>
       </w:r>
       <w:r>
         <w:t>.</w:t>
       </w:r>
-      <w:r>
-        <w:rPr>
-          <w:rFonts w:hint="eastAsia"/>
-        </w:rPr>
-        <w:t>把</w:t>
-      </w:r>
-      <w:r>
-        <w:t>这个文件里面的源码看一下</w:t>
-      </w:r>
-      <w:r>
-        <w:t>,</w:t>
-      </w:r>
-      <w:r>
-        <w:t>基本上还是比较清楚</w:t>
-      </w:r>
-      <w:r>
-        <w:t>.</w:t>
-      </w:r>
-      <w:r>
-        <w:rPr>
-          <w:rFonts w:hint="eastAsia"/>
-        </w:rPr>
-        <w:t>都是</w:t>
-      </w:r>
-      <w:r>
-        <w:t>基本的</w:t>
-      </w:r>
-      <w:r>
-        <w:rPr>
-          <w:rFonts w:hint="eastAsia"/>
-        </w:rPr>
-        <w:t>C++</w:t>
-      </w:r>
-      <w:r>
-        <w:rPr>
-          <w:rFonts w:hint="eastAsia"/>
-        </w:rPr>
-        <w:t>封装</w:t>
-      </w:r>
-      <w:r>
-        <w:t>的</w:t>
-      </w:r>
-      <w:r>
-        <w:t>,</w:t>
-      </w:r>
-      <w:r>
-        <w:t>没有特别</w:t>
-      </w:r>
-      <w:r>
-        <w:t>”</w:t>
-      </w:r>
-      <w:r>
-        <w:rPr>
-          <w:rFonts w:hint="eastAsia"/>
-        </w:rPr>
-        <w:t>混乱</w:t>
-      </w:r>
-      <w:r>
-        <w:t>的</w:t>
-      </w:r>
-      <w:r>
-        <w:t>”</w:t>
-      </w:r>
-      <w:r>
-        <w:rPr>
-          <w:rFonts w:hint="eastAsia"/>
-        </w:rPr>
-        <w:t>语法</w:t>
-      </w:r>
-      <w:r>
-        <w:rPr>
-          <w:rFonts w:hint="eastAsia"/>
-        </w:rPr>
-        <w:t>和</w:t>
-      </w:r>
-      <w:r>
-        <w:t>一堆的指针</w:t>
-      </w:r>
-      <w:r>
-        <w:rPr>
-          <w:rFonts w:hint="eastAsia"/>
-        </w:rPr>
-        <w:t>带</w:t>
-      </w:r>
-      <w:r>
-        <w:t>指针的</w:t>
-      </w:r>
-      <w:r>
-        <w:t>.</w:t>
-      </w:r>
-    </w:p>
-    <w:p/>
-    <w:p>
-      <w:r>
-        <w:rPr>
-          <w:rFonts w:hint="eastAsia"/>
-        </w:rPr>
-        <w:t>按照</w:t>
-      </w:r>
-      <w:r>
-        <w:t>下面的步骤开始</w:t>
+    </w:p>
+    <w:p/>
+    <w:p>
+      <w:r>
+        <w:rPr>
+          <w:rFonts w:hint="eastAsia"/>
+        </w:rPr>
+        <w:t>现在</w:t>
+      </w:r>
+      <w:r>
+        <w:t>先看看</w:t>
+      </w:r>
+      <w:r>
+        <w:rPr>
+          <w:rFonts w:hint="eastAsia"/>
+        </w:rPr>
+        <w:t>MediaRenderer</w:t>
+      </w:r>
+      <w:r>
+        <w:t>目录下的文档</w:t>
       </w:r>
       <w:r>
         <w:t>:</w:t>
@@ -2882,133 +2792,14 @@
     </w:p>
     <w:p>
       <w:r>
-        <w:t xml:space="preserve">&lt;0&gt; : </w:t>
-      </w:r>
-      <w:r>
-        <w:rPr>
-          <w:rFonts w:hint="eastAsia"/>
-        </w:rPr>
-        <w:t>先</w:t>
-      </w:r>
-      <w:r>
-        <w:t>用</w:t>
-      </w:r>
-      <w:r>
-        <w:t>Android Studio</w:t>
-      </w:r>
-      <w:r>
-        <w:rPr>
-          <w:rFonts w:hint="eastAsia"/>
-        </w:rPr>
-        <w:t>新建</w:t>
-      </w:r>
-      <w:r>
-        <w:t>一个</w:t>
-      </w:r>
-      <w:r>
-        <w:t>AngryPandaDMR</w:t>
-      </w:r>
-      <w:r>
-        <w:rPr>
-          <w:rFonts w:hint="eastAsia"/>
-        </w:rPr>
-        <w:t>工程</w:t>
-      </w:r>
-      <w:r>
-        <w:rPr>
-          <w:rFonts w:hint="eastAsia"/>
-        </w:rPr>
-        <w:t>(</w:t>
-      </w:r>
-      <w:r>
-        <w:t>https://github.com/MMLoveMeMM/AngryPandaDMR.git</w:t>
-      </w:r>
-      <w:r>
-        <w:rPr>
-          <w:rFonts w:hint="eastAsia"/>
-        </w:rPr>
-        <w:t>)</w:t>
-      </w:r>
-      <w:r>
-        <w:t>,</w:t>
-      </w:r>
-      <w:r>
-        <w:rPr>
-          <w:rFonts w:hint="eastAsia"/>
-        </w:rPr>
-        <w:t>然后创建</w:t>
-      </w:r>
-      <w:r>
-        <w:t>jni</w:t>
-      </w:r>
-      <w:r>
-        <w:t>目录</w:t>
-      </w:r>
-      <w:r>
-        <w:rPr>
-          <w:rFonts w:hint="eastAsia"/>
-        </w:rPr>
-        <w:t>,</w:t>
-      </w:r>
-      <w:r>
-        <w:t>并且配置好</w:t>
-      </w:r>
-      <w:r>
-        <w:t>NDK</w:t>
-      </w:r>
-      <w:r>
-        <w:rPr>
-          <w:rFonts w:hint="eastAsia"/>
-        </w:rPr>
-        <w:t>编译</w:t>
-      </w:r>
-      <w:r>
-        <w:t>环境</w:t>
-      </w:r>
-      <w:r>
-        <w:t>.</w:t>
-      </w:r>
-      <w:r>
-        <w:rPr>
-          <w:rFonts w:hint="eastAsia"/>
-        </w:rPr>
-        <w:t>我们</w:t>
-      </w:r>
-      <w:r>
-        <w:t>先分析</w:t>
-      </w:r>
-      <w:r>
-        <w:t>platinum</w:t>
-      </w:r>
-      <w:r>
-        <w:t>源码中编译</w:t>
-      </w:r>
-      <w:r>
-        <w:t>so</w:t>
-      </w:r>
-      <w:r>
-        <w:t>的</w:t>
-      </w:r>
-      <w:r>
-        <w:t>Android.mk</w:t>
-      </w:r>
-      <w:r>
-        <w:t>需要哪些目录</w:t>
-      </w:r>
-      <w:r>
-        <w:t>:</w:t>
-      </w:r>
-    </w:p>
-    <w:p>
-      <w:r>
         <w:rPr>
           <w:noProof/>
         </w:rPr>
         <w:drawing>
-          <wp:inline distT="0" distB="0" distL="0" distR="0" wp14:anchorId="11150A8C" wp14:editId="56068930">
-            <wp:extent cx="3562503" cy="2680241"/>
-            <wp:effectExtent l="0" t="0" r="0" b="6350"/>
-            <wp:docPr id="17" name="图片 17"/>
+          <wp:inline distT="0" distB="0" distL="0" distR="0" wp14:anchorId="5012FDB9" wp14:editId="7E6D18CF">
+            <wp:extent cx="5274310" cy="491490"/>
+            <wp:effectExtent l="0" t="0" r="2540" b="3810"/>
+            <wp:docPr id="15" name="图片 15"/>
             <wp:cNvGraphicFramePr>
               <a:graphicFrameLocks xmlns:a="http://schemas.openxmlformats.org/drawingml/2006/main" noChangeAspect="1"/>
             </wp:cNvGraphicFramePr>
@@ -3028,7 +2819,7 @@
                   <pic:spPr>
                     <a:xfrm>
                       <a:off x="0" y="0"/>
-                      <a:ext cx="3569203" cy="2685282"/>
+                      <a:ext cx="5274310" cy="491490"/>
                     </a:xfrm>
                     <a:prstGeom prst="rect">
                       <a:avLst/>
@@ -3046,119 +2837,246 @@
         <w:rPr>
           <w:rFonts w:hint="eastAsia"/>
         </w:rPr>
-        <w:t>需要</w:t>
-      </w:r>
-      <w:r>
-        <w:t>几个静态库和刚才熟悉的那个</w:t>
-      </w:r>
-      <w:r>
-        <w:t>source</w:t>
-      </w:r>
-      <w:r>
-        <w:t>目录即可</w:t>
+        <w:t>文件</w:t>
+      </w:r>
+      <w:r>
+        <w:t>很少</w:t>
+      </w:r>
+      <w:r>
+        <w:t>,</w:t>
+      </w:r>
+      <w:r>
+        <w:t>几个</w:t>
+      </w:r>
+      <w:r>
+        <w:t>xml</w:t>
+      </w:r>
+      <w:r>
+        <w:t>是传输协议需要内容</w:t>
       </w:r>
       <w:r>
         <w:t>.</w:t>
       </w:r>
       <w:r>
-        <w:t>这样好办把需要的全部直接拷贝出来放</w:t>
-      </w:r>
-      <w:r>
-        <w:lastRenderedPageBreak/>
-        <w:t>到</w:t>
+        <w:rPr>
+          <w:rFonts w:hint="eastAsia"/>
+        </w:rPr>
+        <w:t>把</w:t>
+      </w:r>
+      <w:r>
+        <w:t>这个文件里面的源码看一下</w:t>
+      </w:r>
+      <w:r>
+        <w:t>,</w:t>
+      </w:r>
+      <w:r>
+        <w:t>基本上还是比较清楚</w:t>
+      </w:r>
+      <w:r>
+        <w:t>.</w:t>
+      </w:r>
+      <w:r>
+        <w:rPr>
+          <w:rFonts w:hint="eastAsia"/>
+        </w:rPr>
+        <w:t>都是</w:t>
+      </w:r>
+      <w:r>
+        <w:t>基本的</w:t>
+      </w:r>
+      <w:r>
+        <w:rPr>
+          <w:rFonts w:hint="eastAsia"/>
+        </w:rPr>
+        <w:t>C++</w:t>
+      </w:r>
+      <w:r>
+        <w:rPr>
+          <w:rFonts w:hint="eastAsia"/>
+        </w:rPr>
+        <w:t>封装</w:t>
+      </w:r>
+      <w:r>
+        <w:t>的</w:t>
+      </w:r>
+      <w:r>
+        <w:t>,</w:t>
+      </w:r>
+      <w:r>
+        <w:t>没有特别</w:t>
+      </w:r>
+      <w:r>
+        <w:t>”</w:t>
+      </w:r>
+      <w:r>
+        <w:rPr>
+          <w:rFonts w:hint="eastAsia"/>
+        </w:rPr>
+        <w:t>混乱</w:t>
+      </w:r>
+      <w:r>
+        <w:t>的</w:t>
+      </w:r>
+      <w:r>
+        <w:t>”</w:t>
+      </w:r>
+      <w:r>
+        <w:rPr>
+          <w:rFonts w:hint="eastAsia"/>
+        </w:rPr>
+        <w:t>语法</w:t>
+      </w:r>
+      <w:r>
+        <w:rPr>
+          <w:rFonts w:hint="eastAsia"/>
+        </w:rPr>
+        <w:t>和</w:t>
+      </w:r>
+      <w:r>
+        <w:t>一堆的指针</w:t>
+      </w:r>
+      <w:r>
+        <w:rPr>
+          <w:rFonts w:hint="eastAsia"/>
+        </w:rPr>
+        <w:t>带</w:t>
+      </w:r>
+      <w:r>
+        <w:t>指针的</w:t>
+      </w:r>
+      <w:r>
+        <w:t>.</w:t>
+      </w:r>
+    </w:p>
+    <w:p/>
+    <w:p>
+      <w:r>
+        <w:rPr>
+          <w:rFonts w:hint="eastAsia"/>
+        </w:rPr>
+        <w:t>按照</w:t>
+      </w:r>
+      <w:r>
+        <w:t>下面的步骤开始</w:t>
+      </w:r>
+      <w:r>
+        <w:t>:</w:t>
+      </w:r>
+    </w:p>
+    <w:p>
+      <w:r>
+        <w:t xml:space="preserve">&lt;0&gt; : </w:t>
+      </w:r>
+      <w:r>
+        <w:rPr>
+          <w:rFonts w:hint="eastAsia"/>
+        </w:rPr>
+        <w:t>先</w:t>
+      </w:r>
+      <w:r>
+        <w:t>用</w:t>
+      </w:r>
+      <w:r>
+        <w:t>Android Studio</w:t>
+      </w:r>
+      <w:r>
+        <w:rPr>
+          <w:rFonts w:hint="eastAsia"/>
+        </w:rPr>
+        <w:t>新建</w:t>
+      </w:r>
+      <w:r>
+        <w:t>一个</w:t>
+      </w:r>
+      <w:r>
+        <w:t>AngryPandaDMR</w:t>
+      </w:r>
+      <w:r>
+        <w:rPr>
+          <w:rFonts w:hint="eastAsia"/>
+        </w:rPr>
+        <w:t>工程</w:t>
+      </w:r>
+      <w:r>
+        <w:rPr>
+          <w:rFonts w:hint="eastAsia"/>
+        </w:rPr>
+        <w:t>(</w:t>
+      </w:r>
+      <w:r>
+        <w:t>https://github.com/MMLoveMeMM/AngryPandaDMR.git</w:t>
+      </w:r>
+      <w:r>
+        <w:rPr>
+          <w:rFonts w:hint="eastAsia"/>
+        </w:rPr>
+        <w:t>)</w:t>
+      </w:r>
+      <w:r>
+        <w:t>,</w:t>
+      </w:r>
+      <w:r>
+        <w:rPr>
+          <w:rFonts w:hint="eastAsia"/>
+        </w:rPr>
+        <w:t>然后创建</w:t>
       </w:r>
       <w:r>
         <w:t>jni</w:t>
       </w:r>
       <w:r>
-        <w:t>目录下</w:t>
-      </w:r>
-      <w:r>
+        <w:t>目录</w:t>
+      </w:r>
+      <w:r>
+        <w:rPr>
+          <w:rFonts w:hint="eastAsia"/>
+        </w:rPr>
         <w:t>,</w:t>
       </w:r>
       <w:r>
-        <w:t>重新配置</w:t>
+        <w:t>并且配置好</w:t>
+      </w:r>
+      <w:r>
+        <w:t>NDK</w:t>
+      </w:r>
+      <w:r>
+        <w:rPr>
+          <w:rFonts w:hint="eastAsia"/>
+        </w:rPr>
+        <w:t>编译</w:t>
+      </w:r>
+      <w:r>
+        <w:t>环境</w:t>
+      </w:r>
+      <w:r>
+        <w:t>.</w:t>
+      </w:r>
+      <w:r>
+        <w:rPr>
+          <w:rFonts w:hint="eastAsia"/>
+        </w:rPr>
+        <w:t>我们</w:t>
+      </w:r>
+      <w:r>
+        <w:t>先分析</w:t>
+      </w:r>
+      <w:r>
+        <w:t>platinum</w:t>
+      </w:r>
+      <w:r>
+        <w:t>源码中编译</w:t>
+      </w:r>
+      <w:r>
+        <w:t>so</w:t>
+      </w:r>
+      <w:r>
+        <w:t>的</w:t>
       </w:r>
       <w:r>
         <w:t>Android.mk</w:t>
       </w:r>
       <w:r>
-        <w:t>文件</w:t>
-      </w:r>
-      <w:r>
-        <w:t>.</w:t>
-      </w:r>
-    </w:p>
-    <w:p>
-      <w:r>
-        <w:rPr>
-          <w:rFonts w:hint="eastAsia"/>
-        </w:rPr>
-        <w:t>为什么</w:t>
-      </w:r>
-      <w:r>
-        <w:t>要这么麻烦呢</w:t>
-      </w:r>
-      <w:r>
-        <w:t>?</w:t>
-      </w:r>
-    </w:p>
-    <w:p>
-      <w:r>
-        <w:rPr>
-          <w:rFonts w:hint="eastAsia"/>
-        </w:rPr>
-        <w:t>这样</w:t>
-      </w:r>
-      <w:r>
-        <w:t>做</w:t>
-      </w:r>
-      <w:r>
-        <w:rPr>
-          <w:rFonts w:hint="eastAsia"/>
-        </w:rPr>
-        <w:t>是</w:t>
-      </w:r>
-      <w:r>
-        <w:t>为了</w:t>
-      </w:r>
-      <w:r>
-        <w:rPr>
-          <w:rFonts w:hint="eastAsia"/>
-        </w:rPr>
-        <w:t>后面</w:t>
-      </w:r>
-      <w:r>
-        <w:t>开发</w:t>
-      </w:r>
-      <w:r>
-        <w:rPr>
-          <w:rFonts w:hint="eastAsia"/>
-        </w:rPr>
-        <w:t>编译</w:t>
-      </w:r>
-      <w:r>
-        <w:t>调试</w:t>
-      </w:r>
-      <w:r>
-        <w:rPr>
-          <w:rFonts w:hint="eastAsia"/>
-        </w:rPr>
-        <w:t>更</w:t>
-      </w:r>
-      <w:r>
-        <w:t>方便</w:t>
-      </w:r>
-      <w:r>
-        <w:t>.</w:t>
-      </w:r>
-    </w:p>
-    <w:p>
-      <w:r>
-        <w:t>Jni</w:t>
-      </w:r>
-      <w:r>
-        <w:t>的目录结果先定</w:t>
+        <w:t>需要哪些目录</w:t>
       </w:r>
       <w:r>
         <w:t>:</w:t>
@@ -3170,10 +3088,10 @@
           <w:noProof/>
         </w:rPr>
         <w:drawing>
-          <wp:inline distT="0" distB="0" distL="0" distR="0" wp14:anchorId="5C0055F4" wp14:editId="22B7F1FB">
-            <wp:extent cx="2886075" cy="4448175"/>
-            <wp:effectExtent l="0" t="0" r="9525" b="9525"/>
-            <wp:docPr id="19" name="图片 19"/>
+          <wp:inline distT="0" distB="0" distL="0" distR="0" wp14:anchorId="11150A8C" wp14:editId="56068930">
+            <wp:extent cx="3562503" cy="2680241"/>
+            <wp:effectExtent l="0" t="0" r="0" b="6350"/>
+            <wp:docPr id="17" name="图片 17"/>
             <wp:cNvGraphicFramePr>
               <a:graphicFrameLocks xmlns:a="http://schemas.openxmlformats.org/drawingml/2006/main" noChangeAspect="1"/>
             </wp:cNvGraphicFramePr>
@@ -3193,7 +3111,7 @@
                   <pic:spPr>
                     <a:xfrm>
                       <a:off x="0" y="0"/>
-                      <a:ext cx="2886075" cy="4448175"/>
+                      <a:ext cx="3569203" cy="2685282"/>
                     </a:xfrm>
                     <a:prstGeom prst="rect">
                       <a:avLst/>
@@ -3211,46 +3129,44 @@
         <w:rPr>
           <w:rFonts w:hint="eastAsia"/>
         </w:rPr>
-        <w:t>先用</w:t>
-      </w:r>
-      <w:r>
-        <w:t>原有的代码编译成功再进行修改</w:t>
+        <w:t>需要</w:t>
+      </w:r>
+      <w:r>
+        <w:t>几个静态库和刚才熟悉的那个</w:t>
+      </w:r>
+      <w:r>
+        <w:t>source</w:t>
+      </w:r>
+      <w:r>
+        <w:t>目录即可</w:t>
       </w:r>
       <w:r>
         <w:t>.</w:t>
       </w:r>
-    </w:p>
-    <w:p/>
-    <w:p>
-      <w:r>
-        <w:rPr>
-          <w:rFonts w:hint="eastAsia"/>
-        </w:rPr>
-        <w:t>需要</w:t>
-      </w:r>
-      <w:r>
-        <w:t>注意的是</w:t>
-      </w:r>
-      <w:r>
-        <w:t>PlatinumKit</w:t>
-      </w:r>
-      <w:r>
-        <w:t>=</w:t>
-      </w:r>
-      <w:r>
-        <w:t>源码</w:t>
-      </w:r>
-      <w:r>
-        <w:t>+</w:t>
-      </w:r>
-      <w:r>
-        <w:t>编译过的带静态库</w:t>
-      </w:r>
-      <w:r>
-        <w:t>.a</w:t>
-      </w:r>
-      <w:r>
-        <w:t>的文件</w:t>
+      <w:r>
+        <w:t>这样好办把需要的全部直接拷贝出来放</w:t>
+      </w:r>
+      <w:r>
+        <w:lastRenderedPageBreak/>
+        <w:t>到</w:t>
+      </w:r>
+      <w:r>
+        <w:t>jni</w:t>
+      </w:r>
+      <w:r>
+        <w:t>目录下</w:t>
+      </w:r>
+      <w:r>
+        <w:t>,</w:t>
+      </w:r>
+      <w:r>
+        <w:t>重新配置</w:t>
+      </w:r>
+      <w:r>
+        <w:t>Android.mk</w:t>
+      </w:r>
+      <w:r>
+        <w:t>文件</w:t>
       </w:r>
       <w:r>
         <w:t>.</w:t>
@@ -3261,98 +3177,71 @@
         <w:rPr>
           <w:rFonts w:hint="eastAsia"/>
         </w:rPr>
-        <w:t>即</w:t>
-      </w:r>
-      <w:r>
-        <w:t>最简单的操作是把</w:t>
-      </w:r>
-      <w:r>
-        <w:t>Platinum</w:t>
-      </w:r>
-      <w:r>
-        <w:t>源码按照前面一篇文章完整编译成功</w:t>
-      </w:r>
-      <w:r>
-        <w:t>,</w:t>
-      </w:r>
-      <w:r>
-        <w:t>并且可以生产</w:t>
-      </w:r>
-      <w:r>
-        <w:t>so</w:t>
-      </w:r>
-      <w:r>
-        <w:t>库</w:t>
-      </w:r>
-      <w:r>
-        <w:t>,</w:t>
-      </w:r>
-      <w:r>
-        <w:rPr>
-          <w:rFonts w:hint="eastAsia"/>
-        </w:rPr>
-        <w:t>再</w:t>
-      </w:r>
-      <w:r>
-        <w:t>把</w:t>
-      </w:r>
-      <w:r>
-        <w:rPr>
-          <w:rFonts w:hint="eastAsia"/>
-        </w:rPr>
-        <w:t>他</w:t>
-      </w:r>
-      <w:r>
-        <w:t>的整个目录拷贝到</w:t>
-      </w:r>
-      <w:r>
-        <w:t>jni</w:t>
-      </w:r>
-      <w:r>
-        <w:t>目录下</w:t>
+        <w:t>为什么</w:t>
+      </w:r>
+      <w:r>
+        <w:t>要这么麻烦呢</w:t>
+      </w:r>
+      <w:r>
+        <w:t>?</w:t>
+      </w:r>
+    </w:p>
+    <w:p>
+      <w:r>
+        <w:rPr>
+          <w:rFonts w:hint="eastAsia"/>
+        </w:rPr>
+        <w:t>这样</w:t>
+      </w:r>
+      <w:r>
+        <w:t>做</w:t>
+      </w:r>
+      <w:r>
+        <w:rPr>
+          <w:rFonts w:hint="eastAsia"/>
+        </w:rPr>
+        <w:t>是</w:t>
+      </w:r>
+      <w:r>
+        <w:t>为了</w:t>
+      </w:r>
+      <w:r>
+        <w:rPr>
+          <w:rFonts w:hint="eastAsia"/>
+        </w:rPr>
+        <w:t>后面</w:t>
+      </w:r>
+      <w:r>
+        <w:t>开发</w:t>
+      </w:r>
+      <w:r>
+        <w:rPr>
+          <w:rFonts w:hint="eastAsia"/>
+        </w:rPr>
+        <w:t>编译</w:t>
+      </w:r>
+      <w:r>
+        <w:t>调试</w:t>
+      </w:r>
+      <w:r>
+        <w:rPr>
+          <w:rFonts w:hint="eastAsia"/>
+        </w:rPr>
+        <w:t>更</w:t>
+      </w:r>
+      <w:r>
+        <w:t>方便</w:t>
       </w:r>
       <w:r>
         <w:t>.</w:t>
       </w:r>
     </w:p>
-    <w:p/>
-    <w:p>
-      <w:r>
-        <w:rPr>
-          <w:rFonts w:hint="eastAsia"/>
-        </w:rPr>
-        <w:t>然后</w:t>
-      </w:r>
-      <w:r>
-        <w:t>我们修改</w:t>
-      </w:r>
-      <w:r>
-        <w:t>Android.mk</w:t>
-      </w:r>
-      <w:r>
-        <w:t>里面的路径</w:t>
-      </w:r>
-      <w:r>
-        <w:t>.</w:t>
-      </w:r>
-    </w:p>
-    <w:p/>
-    <w:p/>
-    <w:p>
-      <w:r>
-        <w:rPr>
-          <w:rFonts w:hint="eastAsia"/>
-        </w:rPr>
-        <w:t>修改</w:t>
-      </w:r>
-      <w:r>
-        <w:t>完以后执行</w:t>
-      </w:r>
-      <w:r>
-        <w:t>ndk-build</w:t>
-      </w:r>
-      <w:r>
-        <w:t>开始编译</w:t>
+    <w:p>
+      <w:r>
+        <w:t>Jni</w:t>
+      </w:r>
+      <w:r>
+        <w:t>的目录结果先定</w:t>
       </w:r>
       <w:r>
         <w:t>:</w:t>
@@ -3363,12 +3252,11 @@
         <w:rPr>
           <w:noProof/>
         </w:rPr>
-        <w:lastRenderedPageBreak/>
         <w:drawing>
-          <wp:inline distT="0" distB="0" distL="0" distR="0" wp14:anchorId="470F24E9" wp14:editId="1CB1E7CB">
-            <wp:extent cx="5274310" cy="1577975"/>
-            <wp:effectExtent l="0" t="0" r="2540" b="3175"/>
-            <wp:docPr id="20" name="图片 20"/>
+          <wp:inline distT="0" distB="0" distL="0" distR="0" wp14:anchorId="5C0055F4" wp14:editId="22B7F1FB">
+            <wp:extent cx="2886075" cy="4448175"/>
+            <wp:effectExtent l="0" t="0" r="9525" b="9525"/>
+            <wp:docPr id="19" name="图片 19"/>
             <wp:cNvGraphicFramePr>
               <a:graphicFrameLocks xmlns:a="http://schemas.openxmlformats.org/drawingml/2006/main" noChangeAspect="1"/>
             </wp:cNvGraphicFramePr>
@@ -3388,6 +3276,201 @@
                   <pic:spPr>
                     <a:xfrm>
                       <a:off x="0" y="0"/>
+                      <a:ext cx="2886075" cy="4448175"/>
+                    </a:xfrm>
+                    <a:prstGeom prst="rect">
+                      <a:avLst/>
+                    </a:prstGeom>
+                  </pic:spPr>
+                </pic:pic>
+              </a:graphicData>
+            </a:graphic>
+          </wp:inline>
+        </w:drawing>
+      </w:r>
+    </w:p>
+    <w:p>
+      <w:r>
+        <w:rPr>
+          <w:rFonts w:hint="eastAsia"/>
+        </w:rPr>
+        <w:t>先用</w:t>
+      </w:r>
+      <w:r>
+        <w:t>原有的代码编译成功再进行修改</w:t>
+      </w:r>
+      <w:r>
+        <w:t>.</w:t>
+      </w:r>
+    </w:p>
+    <w:p/>
+    <w:p>
+      <w:r>
+        <w:rPr>
+          <w:rFonts w:hint="eastAsia"/>
+        </w:rPr>
+        <w:t>需要</w:t>
+      </w:r>
+      <w:r>
+        <w:t>注意的是</w:t>
+      </w:r>
+      <w:r>
+        <w:t>PlatinumKit</w:t>
+      </w:r>
+      <w:r>
+        <w:t>=</w:t>
+      </w:r>
+      <w:r>
+        <w:t>源码</w:t>
+      </w:r>
+      <w:r>
+        <w:t>+</w:t>
+      </w:r>
+      <w:r>
+        <w:t>编译过的带静态库</w:t>
+      </w:r>
+      <w:r>
+        <w:t>.a</w:t>
+      </w:r>
+      <w:r>
+        <w:t>的文件</w:t>
+      </w:r>
+      <w:r>
+        <w:t>.</w:t>
+      </w:r>
+    </w:p>
+    <w:p>
+      <w:r>
+        <w:rPr>
+          <w:rFonts w:hint="eastAsia"/>
+        </w:rPr>
+        <w:t>即</w:t>
+      </w:r>
+      <w:r>
+        <w:t>最简单的操作是把</w:t>
+      </w:r>
+      <w:r>
+        <w:t>Platinum</w:t>
+      </w:r>
+      <w:r>
+        <w:t>源码按照前面一篇文章完整编译成功</w:t>
+      </w:r>
+      <w:r>
+        <w:t>,</w:t>
+      </w:r>
+      <w:r>
+        <w:t>并且可以生产</w:t>
+      </w:r>
+      <w:r>
+        <w:t>so</w:t>
+      </w:r>
+      <w:r>
+        <w:t>库</w:t>
+      </w:r>
+      <w:r>
+        <w:t>,</w:t>
+      </w:r>
+      <w:r>
+        <w:rPr>
+          <w:rFonts w:hint="eastAsia"/>
+        </w:rPr>
+        <w:t>再</w:t>
+      </w:r>
+      <w:r>
+        <w:t>把</w:t>
+      </w:r>
+      <w:r>
+        <w:rPr>
+          <w:rFonts w:hint="eastAsia"/>
+        </w:rPr>
+        <w:t>他</w:t>
+      </w:r>
+      <w:r>
+        <w:t>的整个目录拷贝到</w:t>
+      </w:r>
+      <w:r>
+        <w:t>jni</w:t>
+      </w:r>
+      <w:r>
+        <w:t>目录下</w:t>
+      </w:r>
+      <w:r>
+        <w:t>.</w:t>
+      </w:r>
+    </w:p>
+    <w:p/>
+    <w:p>
+      <w:r>
+        <w:rPr>
+          <w:rFonts w:hint="eastAsia"/>
+        </w:rPr>
+        <w:t>然后</w:t>
+      </w:r>
+      <w:r>
+        <w:t>我们修改</w:t>
+      </w:r>
+      <w:r>
+        <w:t>Android.mk</w:t>
+      </w:r>
+      <w:r>
+        <w:t>里面的路径</w:t>
+      </w:r>
+      <w:r>
+        <w:t>.</w:t>
+      </w:r>
+    </w:p>
+    <w:p/>
+    <w:p/>
+    <w:p>
+      <w:r>
+        <w:rPr>
+          <w:rFonts w:hint="eastAsia"/>
+        </w:rPr>
+        <w:t>修改</w:t>
+      </w:r>
+      <w:r>
+        <w:t>完以后执行</w:t>
+      </w:r>
+      <w:r>
+        <w:t>ndk-build</w:t>
+      </w:r>
+      <w:r>
+        <w:t>开始编译</w:t>
+      </w:r>
+      <w:r>
+        <w:t>:</w:t>
+      </w:r>
+    </w:p>
+    <w:p>
+      <w:r>
+        <w:rPr>
+          <w:noProof/>
+        </w:rPr>
+        <w:lastRenderedPageBreak/>
+        <w:drawing>
+          <wp:inline distT="0" distB="0" distL="0" distR="0" wp14:anchorId="470F24E9" wp14:editId="1CB1E7CB">
+            <wp:extent cx="5274310" cy="1577975"/>
+            <wp:effectExtent l="0" t="0" r="2540" b="3175"/>
+            <wp:docPr id="20" name="图片 20"/>
+            <wp:cNvGraphicFramePr>
+              <a:graphicFrameLocks xmlns:a="http://schemas.openxmlformats.org/drawingml/2006/main" noChangeAspect="1"/>
+            </wp:cNvGraphicFramePr>
+            <a:graphic xmlns:a="http://schemas.openxmlformats.org/drawingml/2006/main">
+              <a:graphicData uri="http://schemas.openxmlformats.org/drawingml/2006/picture">
+                <pic:pic xmlns:pic="http://schemas.openxmlformats.org/drawingml/2006/picture">
+                  <pic:nvPicPr>
+                    <pic:cNvPr id="1" name=""/>
+                    <pic:cNvPicPr/>
+                  </pic:nvPicPr>
+                  <pic:blipFill>
+                    <a:blip r:embed="rId18"/>
+                    <a:stretch>
+                      <a:fillRect/>
+                    </a:stretch>
+                  </pic:blipFill>
+                  <pic:spPr>
+                    <a:xfrm>
+                      <a:off x="0" y="0"/>
                       <a:ext cx="5274310" cy="1577975"/>
                     </a:xfrm>
                     <a:prstGeom prst="rect">
@@ -3483,7 +3566,7 @@
                     <pic:cNvPicPr/>
                   </pic:nvPicPr>
                   <pic:blipFill>
-                    <a:blip r:embed="rId18"/>
+                    <a:blip r:embed="rId19"/>
                     <a:stretch>
                       <a:fillRect/>
                     </a:stretch>
@@ -4136,7 +4219,7 @@
                     <pic:cNvPicPr/>
                   </pic:nvPicPr>
                   <pic:blipFill>
-                    <a:blip r:embed="rId19"/>
+                    <a:blip r:embed="rId20"/>
                     <a:stretch>
                       <a:fillRect/>
                     </a:stretch>
@@ -4201,257 +4284,6 @@
             <wp:extent cx="2590800" cy="666750"/>
             <wp:effectExtent l="0" t="0" r="0" b="0"/>
             <wp:docPr id="23" name="图片 23"/>
-            <wp:cNvGraphicFramePr>
-              <a:graphicFrameLocks xmlns:a="http://schemas.openxmlformats.org/drawingml/2006/main" noChangeAspect="1"/>
-            </wp:cNvGraphicFramePr>
-            <a:graphic xmlns:a="http://schemas.openxmlformats.org/drawingml/2006/main">
-              <a:graphicData uri="http://schemas.openxmlformats.org/drawingml/2006/picture">
-                <pic:pic xmlns:pic="http://schemas.openxmlformats.org/drawingml/2006/picture">
-                  <pic:nvPicPr>
-                    <pic:cNvPr id="1" name=""/>
-                    <pic:cNvPicPr/>
-                  </pic:nvPicPr>
-                  <pic:blipFill>
-                    <a:blip r:embed="rId20"/>
-                    <a:stretch>
-                      <a:fillRect/>
-                    </a:stretch>
-                  </pic:blipFill>
-                  <pic:spPr>
-                    <a:xfrm>
-                      <a:off x="0" y="0"/>
-                      <a:ext cx="2590800" cy="666750"/>
-                    </a:xfrm>
-                    <a:prstGeom prst="rect">
-                      <a:avLst/>
-                    </a:prstGeom>
-                  </pic:spPr>
-                </pic:pic>
-              </a:graphicData>
-            </a:graphic>
-          </wp:inline>
-        </w:drawing>
-      </w:r>
-    </w:p>
-    <w:p>
-      <w:r>
-        <w:rPr>
-          <w:rFonts w:hint="eastAsia"/>
-        </w:rPr>
-        <w:t>注册</w:t>
-      </w:r>
-      <w:r>
-        <w:t>设备</w:t>
-      </w:r>
-      <w:r>
-        <w:t>:</w:t>
-      </w:r>
-    </w:p>
-    <w:p>
-      <w:pPr>
-        <w:pStyle w:val="HTML"/>
-        <w:shd w:val="clear" w:color="auto" w:fill="FFFFFF"/>
-        <w:rPr>
-          <w:color w:val="000000"/>
-        </w:rPr>
-      </w:pPr>
-      <w:r>
-        <w:rPr>
-          <w:rFonts w:hint="eastAsia"/>
-          <w:color w:val="000000"/>
-        </w:rPr>
-        <w:t>PLT_DeviceHostReference device(</w:t>
-      </w:r>
-      <w:r>
-        <w:rPr>
-          <w:rFonts w:hint="eastAsia"/>
-          <w:color w:val="000000"/>
-        </w:rPr>
-        <w:br/>
-        <w:t xml:space="preserve">    </w:t>
-      </w:r>
-      <w:r>
-        <w:rPr>
-          <w:rFonts w:hint="eastAsia"/>
-          <w:b/>
-          <w:bCs/>
-          <w:color w:val="000080"/>
-        </w:rPr>
-        <w:t xml:space="preserve">new </w:t>
-      </w:r>
-      <w:r>
-        <w:rPr>
-          <w:rFonts w:hint="eastAsia"/>
-          <w:color w:val="000000"/>
-        </w:rPr>
-        <w:t>PLT_MediaRenderer(Options.friendly_name?Options.friendly_name:</w:t>
-      </w:r>
-      <w:r>
-        <w:rPr>
-          <w:rFonts w:hint="eastAsia"/>
-          <w:b/>
-          <w:bCs/>
-          <w:color w:val="008000"/>
-        </w:rPr>
-        <w:t>"Platinum Media Renderer"</w:t>
-      </w:r>
-      <w:r>
-        <w:rPr>
-          <w:rFonts w:hint="eastAsia"/>
-          <w:color w:val="000000"/>
-        </w:rPr>
-        <w:t>,</w:t>
-      </w:r>
-      <w:r>
-        <w:rPr>
-          <w:rFonts w:hint="eastAsia"/>
-          <w:color w:val="000000"/>
-        </w:rPr>
-        <w:br/>
-        <w:t xml:space="preserve">                          </w:t>
-      </w:r>
-      <w:r>
-        <w:rPr>
-          <w:rFonts w:hint="eastAsia"/>
-          <w:b/>
-          <w:bCs/>
-          <w:color w:val="000080"/>
-        </w:rPr>
-        <w:t>false</w:t>
-      </w:r>
-      <w:r>
-        <w:rPr>
-          <w:rFonts w:hint="eastAsia"/>
-          <w:color w:val="000000"/>
-        </w:rPr>
-        <w:t>,</w:t>
-      </w:r>
-      <w:r>
-        <w:rPr>
-          <w:rFonts w:hint="eastAsia"/>
-          <w:color w:val="000000"/>
-        </w:rPr>
-        <w:br/>
-        <w:t xml:space="preserve">                          </w:t>
-      </w:r>
-      <w:r>
-        <w:rPr>
-          <w:rFonts w:hint="eastAsia"/>
-          <w:b/>
-          <w:bCs/>
-          <w:color w:val="008000"/>
-        </w:rPr>
-        <w:t>"e6572b54-f3c7-2d91-2fb5-b757f2537e21"</w:t>
-      </w:r>
-      <w:r>
-        <w:rPr>
-          <w:rFonts w:hint="eastAsia"/>
-          <w:color w:val="000000"/>
-        </w:rPr>
-        <w:t>));</w:t>
-      </w:r>
-      <w:r>
-        <w:rPr>
-          <w:rFonts w:hint="eastAsia"/>
-          <w:color w:val="000000"/>
-        </w:rPr>
-        <w:br/>
-        <w:t>upnp.AddDevice(device);</w:t>
-      </w:r>
-    </w:p>
-    <w:p/>
-    <w:p>
-      <w:r>
-        <w:rPr>
-          <w:rFonts w:hint="eastAsia"/>
-        </w:rPr>
-        <w:t>是</w:t>
-      </w:r>
-      <w:r>
-        <w:t>通过</w:t>
-      </w:r>
-      <w:r>
-        <w:rPr>
-          <w:rFonts w:hint="eastAsia"/>
-          <w:color w:val="000000"/>
-        </w:rPr>
-        <w:t>PLT_MediaRenderer</w:t>
-      </w:r>
-      <w:r>
-        <w:rPr>
-          <w:rFonts w:hint="eastAsia"/>
-          <w:color w:val="000000"/>
-        </w:rPr>
-        <w:t>类</w:t>
-      </w:r>
-      <w:r>
-        <w:rPr>
-          <w:color w:val="000000"/>
-        </w:rPr>
-        <w:t>完成的</w:t>
-      </w:r>
-      <w:r>
-        <w:rPr>
-          <w:color w:val="000000"/>
-        </w:rPr>
-        <w:t>.</w:t>
-      </w:r>
-      <w:r>
-        <w:rPr>
-          <w:rFonts w:hint="eastAsia"/>
-          <w:color w:val="000000"/>
-        </w:rPr>
-        <w:t>再</w:t>
-      </w:r>
-      <w:r>
-        <w:rPr>
-          <w:color w:val="000000"/>
-        </w:rPr>
-        <w:t>看看</w:t>
-      </w:r>
-      <w:r>
-        <w:rPr>
-          <w:rFonts w:hint="eastAsia"/>
-          <w:color w:val="000000"/>
-        </w:rPr>
-        <w:t>P</w:t>
-      </w:r>
-      <w:r>
-        <w:rPr>
-          <w:color w:val="000000"/>
-        </w:rPr>
-        <w:t>lt</w:t>
-      </w:r>
-      <w:r>
-        <w:rPr>
-          <w:rFonts w:hint="eastAsia"/>
-          <w:color w:val="000000"/>
-        </w:rPr>
-        <w:t>MediaRenderer</w:t>
-      </w:r>
-      <w:r>
-        <w:rPr>
-          <w:color w:val="000000"/>
-        </w:rPr>
-        <w:t>.cpp</w:t>
-      </w:r>
-      <w:r>
-        <w:rPr>
-          <w:color w:val="000000"/>
-        </w:rPr>
-        <w:t>类</w:t>
-      </w:r>
-    </w:p>
-    <w:p>
-      <w:r>
-        <w:rPr>
-          <w:noProof/>
-        </w:rPr>
-        <w:drawing>
-          <wp:inline distT="0" distB="0" distL="0" distR="0" wp14:anchorId="0EC155D0" wp14:editId="5B74F6BD">
-            <wp:extent cx="1784909" cy="2295856"/>
-            <wp:effectExtent l="0" t="0" r="6350" b="0"/>
-            <wp:docPr id="24" name="图片 24"/>
             <wp:cNvGraphicFramePr>
               <a:graphicFrameLocks xmlns:a="http://schemas.openxmlformats.org/drawingml/2006/main" noChangeAspect="1"/>
             </wp:cNvGraphicFramePr>
@@ -4471,7 +4303,7 @@
                   <pic:spPr>
                     <a:xfrm>
                       <a:off x="0" y="0"/>
-                      <a:ext cx="1794705" cy="2308456"/>
+                      <a:ext cx="2590800" cy="666750"/>
                     </a:xfrm>
                     <a:prstGeom prst="rect">
                       <a:avLst/>
@@ -4489,25 +4321,220 @@
         <w:rPr>
           <w:rFonts w:hint="eastAsia"/>
         </w:rPr>
-        <w:t>阅读</w:t>
-      </w:r>
-      <w:r>
-        <w:t>代码</w:t>
+        <w:t>注册</w:t>
+      </w:r>
+      <w:r>
+        <w:t>设备</w:t>
       </w:r>
       <w:r>
         <w:t>:</w:t>
       </w:r>
     </w:p>
     <w:p>
+      <w:pPr>
+        <w:pStyle w:val="HTML"/>
+        <w:shd w:val="clear" w:color="auto" w:fill="FFFFFF"/>
+        <w:rPr>
+          <w:color w:val="000000"/>
+        </w:rPr>
+      </w:pPr>
+      <w:r>
+        <w:rPr>
+          <w:rFonts w:hint="eastAsia"/>
+          <w:color w:val="000000"/>
+        </w:rPr>
+        <w:t>PLT_DeviceHostReference device(</w:t>
+      </w:r>
+      <w:r>
+        <w:rPr>
+          <w:rFonts w:hint="eastAsia"/>
+          <w:color w:val="000000"/>
+        </w:rPr>
+        <w:br/>
+        <w:t xml:space="preserve">    </w:t>
+      </w:r>
+      <w:r>
+        <w:rPr>
+          <w:rFonts w:hint="eastAsia"/>
+          <w:b/>
+          <w:bCs/>
+          <w:color w:val="000080"/>
+        </w:rPr>
+        <w:t xml:space="preserve">new </w:t>
+      </w:r>
+      <w:r>
+        <w:rPr>
+          <w:rFonts w:hint="eastAsia"/>
+          <w:color w:val="000000"/>
+        </w:rPr>
+        <w:t>PLT_MediaRenderer(Options.friendly_name?Options.friendly_name:</w:t>
+      </w:r>
+      <w:r>
+        <w:rPr>
+          <w:rFonts w:hint="eastAsia"/>
+          <w:b/>
+          <w:bCs/>
+          <w:color w:val="008000"/>
+        </w:rPr>
+        <w:t>"Platinum Media Renderer"</w:t>
+      </w:r>
+      <w:r>
+        <w:rPr>
+          <w:rFonts w:hint="eastAsia"/>
+          <w:color w:val="000000"/>
+        </w:rPr>
+        <w:t>,</w:t>
+      </w:r>
+      <w:r>
+        <w:rPr>
+          <w:rFonts w:hint="eastAsia"/>
+          <w:color w:val="000000"/>
+        </w:rPr>
+        <w:br/>
+        <w:t xml:space="preserve">                          </w:t>
+      </w:r>
+      <w:r>
+        <w:rPr>
+          <w:rFonts w:hint="eastAsia"/>
+          <w:b/>
+          <w:bCs/>
+          <w:color w:val="000080"/>
+        </w:rPr>
+        <w:t>false</w:t>
+      </w:r>
+      <w:r>
+        <w:rPr>
+          <w:rFonts w:hint="eastAsia"/>
+          <w:color w:val="000000"/>
+        </w:rPr>
+        <w:t>,</w:t>
+      </w:r>
+      <w:r>
+        <w:rPr>
+          <w:rFonts w:hint="eastAsia"/>
+          <w:color w:val="000000"/>
+        </w:rPr>
+        <w:br/>
+        <w:t xml:space="preserve">                          </w:t>
+      </w:r>
+      <w:r>
+        <w:rPr>
+          <w:rFonts w:hint="eastAsia"/>
+          <w:b/>
+          <w:bCs/>
+          <w:color w:val="008000"/>
+        </w:rPr>
+        <w:t>"e6572b54-f3c7-2d91-2fb5-b757f2537e21"</w:t>
+      </w:r>
+      <w:r>
+        <w:rPr>
+          <w:rFonts w:hint="eastAsia"/>
+          <w:color w:val="000000"/>
+        </w:rPr>
+        <w:t>));</w:t>
+      </w:r>
+      <w:r>
+        <w:rPr>
+          <w:rFonts w:hint="eastAsia"/>
+          <w:color w:val="000000"/>
+        </w:rPr>
+        <w:br/>
+        <w:t>upnp.AddDevice(device);</w:t>
+      </w:r>
+    </w:p>
+    <w:p/>
+    <w:p>
+      <w:r>
+        <w:rPr>
+          <w:rFonts w:hint="eastAsia"/>
+        </w:rPr>
+        <w:t>是</w:t>
+      </w:r>
+      <w:r>
+        <w:t>通过</w:t>
+      </w:r>
+      <w:r>
+        <w:rPr>
+          <w:rFonts w:hint="eastAsia"/>
+          <w:color w:val="000000"/>
+        </w:rPr>
+        <w:t>PLT_MediaRenderer</w:t>
+      </w:r>
+      <w:r>
+        <w:rPr>
+          <w:rFonts w:hint="eastAsia"/>
+          <w:color w:val="000000"/>
+        </w:rPr>
+        <w:t>类</w:t>
+      </w:r>
+      <w:r>
+        <w:rPr>
+          <w:color w:val="000000"/>
+        </w:rPr>
+        <w:t>完成的</w:t>
+      </w:r>
+      <w:r>
+        <w:rPr>
+          <w:color w:val="000000"/>
+        </w:rPr>
+        <w:t>.</w:t>
+      </w:r>
+      <w:r>
+        <w:rPr>
+          <w:rFonts w:hint="eastAsia"/>
+          <w:color w:val="000000"/>
+        </w:rPr>
+        <w:t>再</w:t>
+      </w:r>
+      <w:r>
+        <w:rPr>
+          <w:color w:val="000000"/>
+        </w:rPr>
+        <w:t>看看</w:t>
+      </w:r>
+      <w:r>
+        <w:rPr>
+          <w:rFonts w:hint="eastAsia"/>
+          <w:color w:val="000000"/>
+        </w:rPr>
+        <w:t>P</w:t>
+      </w:r>
+      <w:r>
+        <w:rPr>
+          <w:color w:val="000000"/>
+        </w:rPr>
+        <w:t>lt</w:t>
+      </w:r>
+      <w:r>
+        <w:rPr>
+          <w:rFonts w:hint="eastAsia"/>
+          <w:color w:val="000000"/>
+        </w:rPr>
+        <w:t>MediaRenderer</w:t>
+      </w:r>
+      <w:r>
+        <w:rPr>
+          <w:color w:val="000000"/>
+        </w:rPr>
+        <w:t>.cpp</w:t>
+      </w:r>
+      <w:r>
+        <w:rPr>
+          <w:color w:val="000000"/>
+        </w:rPr>
+        <w:t>类</w:t>
+      </w:r>
+    </w:p>
+    <w:p>
       <w:r>
         <w:rPr>
           <w:noProof/>
         </w:rPr>
         <w:drawing>
-          <wp:inline distT="0" distB="0" distL="0" distR="0" wp14:anchorId="3E27A0BA" wp14:editId="3645B6DF">
-            <wp:extent cx="5274310" cy="2622550"/>
-            <wp:effectExtent l="0" t="0" r="2540" b="6350"/>
-            <wp:docPr id="25" name="图片 25"/>
+          <wp:inline distT="0" distB="0" distL="0" distR="0" wp14:anchorId="0EC155D0" wp14:editId="5B74F6BD">
+            <wp:extent cx="1784909" cy="2295856"/>
+            <wp:effectExtent l="0" t="0" r="6350" b="0"/>
+            <wp:docPr id="24" name="图片 24"/>
             <wp:cNvGraphicFramePr>
               <a:graphicFrameLocks xmlns:a="http://schemas.openxmlformats.org/drawingml/2006/main" noChangeAspect="1"/>
             </wp:cNvGraphicFramePr>
@@ -4527,7 +4554,7 @@
                   <pic:spPr>
                     <a:xfrm>
                       <a:off x="0" y="0"/>
-                      <a:ext cx="5274310" cy="2622550"/>
+                      <a:ext cx="1794705" cy="2308456"/>
                     </a:xfrm>
                     <a:prstGeom prst="rect">
                       <a:avLst/>
@@ -4545,108 +4572,13 @@
         <w:rPr>
           <w:rFonts w:hint="eastAsia"/>
         </w:rPr>
-        <w:t>第一个</w:t>
-      </w:r>
-      <w:r>
-        <w:t>构造方法</w:t>
-      </w:r>
-      <w:r>
-        <w:t>,</w:t>
-      </w:r>
-      <w:r>
-        <w:t>即添加设备对象必要的</w:t>
-      </w:r>
-      <w:r>
-        <w:t>.</w:t>
-      </w:r>
-    </w:p>
-    <w:p>
-      <w:r>
-        <w:t>SetDelegate(…)</w:t>
-      </w:r>
-      <w:r>
-        <w:rPr>
-          <w:rFonts w:hint="eastAsia"/>
-        </w:rPr>
-        <w:t>这个</w:t>
-      </w:r>
-      <w:r>
-        <w:t>方法</w:t>
-      </w:r>
-      <w:r>
-        <w:rPr>
-          <w:rFonts w:hint="eastAsia"/>
-        </w:rPr>
-        <w:t>设计</w:t>
-      </w:r>
-      <w:r>
-        <w:t>是</w:t>
-      </w:r>
-      <w:r>
-        <w:rPr>
-          <w:rFonts w:hint="eastAsia"/>
-        </w:rPr>
-        <w:t>使用</w:t>
-      </w:r>
-      <w:r>
-        <w:t>代理模式</w:t>
-      </w:r>
-      <w:r>
-        <w:t>,</w:t>
-      </w:r>
-      <w:r>
-        <w:t>即</w:t>
-      </w:r>
-      <w:r>
-        <w:rPr>
-          <w:rFonts w:hint="eastAsia"/>
-        </w:rPr>
-        <w:t>MDS</w:t>
-      </w:r>
-      <w:r>
-        <w:rPr>
-          <w:rFonts w:hint="eastAsia"/>
-        </w:rPr>
-        <w:t>那边</w:t>
-      </w:r>
-      <w:r>
-        <w:t>有任何状态变化</w:t>
-      </w:r>
-      <w:r>
-        <w:t>,</w:t>
-      </w:r>
-      <w:r>
-        <w:t>都会触发</w:t>
-      </w:r>
-      <w:r>
-        <w:t>OnAction</w:t>
-      </w:r>
-      <w:r>
-        <w:t>方法</w:t>
-      </w:r>
-      <w:r>
-        <w:t>.</w:t>
-      </w:r>
-      <w:r>
-        <w:rPr>
-          <w:rFonts w:hint="eastAsia"/>
-        </w:rPr>
-        <w:t>但是</w:t>
-      </w:r>
-      <w:r>
-        <w:t>OnAction</w:t>
-      </w:r>
-      <w:r>
-        <w:t>源码中并没有继续处理触发事件</w:t>
-      </w:r>
-      <w:r>
-        <w:t>,</w:t>
-      </w:r>
-      <w:r>
-        <w:t>而是给了一个代理类</w:t>
-      </w:r>
-      <w:r>
-        <w:t>.</w:t>
+        <w:t>阅读</w:t>
+      </w:r>
+      <w:r>
+        <w:t>代码</w:t>
+      </w:r>
+      <w:r>
+        <w:t>:</w:t>
       </w:r>
     </w:p>
     <w:p>
@@ -4654,12 +4586,11 @@
         <w:rPr>
           <w:noProof/>
         </w:rPr>
-        <w:lastRenderedPageBreak/>
         <w:drawing>
-          <wp:inline distT="0" distB="0" distL="0" distR="0" wp14:anchorId="09C39098" wp14:editId="615D52F5">
-            <wp:extent cx="3533242" cy="3427747"/>
-            <wp:effectExtent l="0" t="0" r="0" b="1270"/>
-            <wp:docPr id="26" name="图片 26"/>
+          <wp:inline distT="0" distB="0" distL="0" distR="0" wp14:anchorId="3E27A0BA" wp14:editId="3645B6DF">
+            <wp:extent cx="5274310" cy="2622550"/>
+            <wp:effectExtent l="0" t="0" r="2540" b="6350"/>
+            <wp:docPr id="25" name="图片 25"/>
             <wp:cNvGraphicFramePr>
               <a:graphicFrameLocks xmlns:a="http://schemas.openxmlformats.org/drawingml/2006/main" noChangeAspect="1"/>
             </wp:cNvGraphicFramePr>
@@ -4679,6 +4610,158 @@
                   <pic:spPr>
                     <a:xfrm>
                       <a:off x="0" y="0"/>
+                      <a:ext cx="5274310" cy="2622550"/>
+                    </a:xfrm>
+                    <a:prstGeom prst="rect">
+                      <a:avLst/>
+                    </a:prstGeom>
+                  </pic:spPr>
+                </pic:pic>
+              </a:graphicData>
+            </a:graphic>
+          </wp:inline>
+        </w:drawing>
+      </w:r>
+    </w:p>
+    <w:p>
+      <w:r>
+        <w:rPr>
+          <w:rFonts w:hint="eastAsia"/>
+        </w:rPr>
+        <w:t>第一个</w:t>
+      </w:r>
+      <w:r>
+        <w:t>构造方法</w:t>
+      </w:r>
+      <w:r>
+        <w:t>,</w:t>
+      </w:r>
+      <w:r>
+        <w:t>即添加设备对象必要的</w:t>
+      </w:r>
+      <w:r>
+        <w:t>.</w:t>
+      </w:r>
+    </w:p>
+    <w:p>
+      <w:r>
+        <w:t>SetDelegate(…)</w:t>
+      </w:r>
+      <w:r>
+        <w:rPr>
+          <w:rFonts w:hint="eastAsia"/>
+        </w:rPr>
+        <w:t>这个</w:t>
+      </w:r>
+      <w:r>
+        <w:t>方法</w:t>
+      </w:r>
+      <w:r>
+        <w:rPr>
+          <w:rFonts w:hint="eastAsia"/>
+        </w:rPr>
+        <w:t>设计</w:t>
+      </w:r>
+      <w:r>
+        <w:t>是</w:t>
+      </w:r>
+      <w:r>
+        <w:rPr>
+          <w:rFonts w:hint="eastAsia"/>
+        </w:rPr>
+        <w:t>使用</w:t>
+      </w:r>
+      <w:r>
+        <w:t>代理模式</w:t>
+      </w:r>
+      <w:r>
+        <w:t>,</w:t>
+      </w:r>
+      <w:r>
+        <w:t>即</w:t>
+      </w:r>
+      <w:r>
+        <w:rPr>
+          <w:rFonts w:hint="eastAsia"/>
+        </w:rPr>
+        <w:t>MDS</w:t>
+      </w:r>
+      <w:r>
+        <w:rPr>
+          <w:rFonts w:hint="eastAsia"/>
+        </w:rPr>
+        <w:t>那边</w:t>
+      </w:r>
+      <w:r>
+        <w:t>有任何状态变化</w:t>
+      </w:r>
+      <w:r>
+        <w:t>,</w:t>
+      </w:r>
+      <w:r>
+        <w:t>都会触发</w:t>
+      </w:r>
+      <w:r>
+        <w:t>OnAction</w:t>
+      </w:r>
+      <w:r>
+        <w:t>方法</w:t>
+      </w:r>
+      <w:r>
+        <w:t>.</w:t>
+      </w:r>
+      <w:r>
+        <w:rPr>
+          <w:rFonts w:hint="eastAsia"/>
+        </w:rPr>
+        <w:t>但是</w:t>
+      </w:r>
+      <w:r>
+        <w:t>OnAction</w:t>
+      </w:r>
+      <w:r>
+        <w:t>源码中并没有继续处理触发事件</w:t>
+      </w:r>
+      <w:r>
+        <w:t>,</w:t>
+      </w:r>
+      <w:r>
+        <w:t>而是给了一个代理类</w:t>
+      </w:r>
+      <w:r>
+        <w:t>.</w:t>
+      </w:r>
+    </w:p>
+    <w:p>
+      <w:r>
+        <w:rPr>
+          <w:noProof/>
+        </w:rPr>
+        <w:lastRenderedPageBreak/>
+        <w:drawing>
+          <wp:inline distT="0" distB="0" distL="0" distR="0" wp14:anchorId="09C39098" wp14:editId="615D52F5">
+            <wp:extent cx="3533242" cy="3427747"/>
+            <wp:effectExtent l="0" t="0" r="0" b="1270"/>
+            <wp:docPr id="26" name="图片 26"/>
+            <wp:cNvGraphicFramePr>
+              <a:graphicFrameLocks xmlns:a="http://schemas.openxmlformats.org/drawingml/2006/main" noChangeAspect="1"/>
+            </wp:cNvGraphicFramePr>
+            <a:graphic xmlns:a="http://schemas.openxmlformats.org/drawingml/2006/main">
+              <a:graphicData uri="http://schemas.openxmlformats.org/drawingml/2006/picture">
+                <pic:pic xmlns:pic="http://schemas.openxmlformats.org/drawingml/2006/picture">
+                  <pic:nvPicPr>
+                    <pic:cNvPr id="1" name=""/>
+                    <pic:cNvPicPr/>
+                  </pic:nvPicPr>
+                  <pic:blipFill>
+                    <a:blip r:embed="rId24"/>
+                    <a:stretch>
+                      <a:fillRect/>
+                    </a:stretch>
+                  </pic:blipFill>
+                  <pic:spPr>
+                    <a:xfrm>
+                      <a:off x="0" y="0"/>
                       <a:ext cx="3538617" cy="3432962"/>
                     </a:xfrm>
                     <a:prstGeom prst="rect">
@@ -4769,7 +4852,7 @@
                     <pic:cNvPicPr/>
                   </pic:nvPicPr>
                   <pic:blipFill>
-                    <a:blip r:embed="rId24"/>
+                    <a:blip r:embed="rId25"/>
                     <a:stretch>
                       <a:fillRect/>
                     </a:stretch>
@@ -5216,7 +5299,7 @@
                                             </pic:cNvPicPr>
                                           </pic:nvPicPr>
                                           <pic:blipFill>
-                                            <a:blip r:embed="rId25">
+                                            <a:blip r:embed="rId26">
                                               <a:extLst>
                                                 <a:ext uri="{28A0092B-C50C-407E-A947-70E740481C1C}">
                                                   <a14:useLocalDpi xmlns:a14="http://schemas.microsoft.com/office/drawing/2010/main" val="0"/>
@@ -5319,7 +5402,7 @@
                                             </pic:cNvPicPr>
                                           </pic:nvPicPr>
                                           <pic:blipFill>
-                                            <a:blip r:embed="rId25">
+                                            <a:blip r:embed="rId26">
                                               <a:extLst>
                                                 <a:ext uri="{28A0092B-C50C-407E-A947-70E740481C1C}">
                                                   <a14:useLocalDpi xmlns:a14="http://schemas.microsoft.com/office/drawing/2010/main" val="0"/>
@@ -5546,7 +5629,7 @@
                                             </pic:cNvPicPr>
                                           </pic:nvPicPr>
                                           <pic:blipFill>
-                                            <a:blip r:embed="rId25">
+                                            <a:blip r:embed="rId26">
                                               <a:extLst>
                                                 <a:ext uri="{28A0092B-C50C-407E-A947-70E740481C1C}">
                                                   <a14:useLocalDpi xmlns:a14="http://schemas.microsoft.com/office/drawing/2010/main" val="0"/>
@@ -5717,7 +5800,7 @@
                                             </pic:cNvPicPr>
                                           </pic:nvPicPr>
                                           <pic:blipFill>
-                                            <a:blip r:embed="rId25">
+                                            <a:blip r:embed="rId26">
                                               <a:extLst>
                                                 <a:ext uri="{28A0092B-C50C-407E-A947-70E740481C1C}">
                                                   <a14:useLocalDpi xmlns:a14="http://schemas.microsoft.com/office/drawing/2010/main" val="0"/>
@@ -5929,7 +6012,7 @@
                                       </pic:cNvPicPr>
                                     </pic:nvPicPr>
                                     <pic:blipFill>
-                                      <a:blip r:embed="rId26">
+                                      <a:blip r:embed="rId27">
                                         <a:extLst>
                                           <a:ext uri="{28A0092B-C50C-407E-A947-70E740481C1C}">
                                             <a14:useLocalDpi xmlns:a14="http://schemas.microsoft.com/office/drawing/2010/main" val="0"/>
@@ -6000,7 +6083,7 @@
                                       </pic:cNvPicPr>
                                     </pic:nvPicPr>
                                     <pic:blipFill>
-                                      <a:blip r:embed="rId26">
+                                      <a:blip r:embed="rId27">
                                         <a:extLst>
                                           <a:ext uri="{28A0092B-C50C-407E-A947-70E740481C1C}">
                                             <a14:useLocalDpi xmlns:a14="http://schemas.microsoft.com/office/drawing/2010/main" val="0"/>
@@ -6083,7 +6166,7 @@
                                       </pic:cNvPicPr>
                                     </pic:nvPicPr>
                                     <pic:blipFill>
-                                      <a:blip r:embed="rId26">
+                                      <a:blip r:embed="rId27">
                                         <a:extLst>
                                           <a:ext uri="{28A0092B-C50C-407E-A947-70E740481C1C}">
                                             <a14:useLocalDpi xmlns:a14="http://schemas.microsoft.com/office/drawing/2010/main" val="0"/>
@@ -6166,7 +6249,7 @@
                                       </pic:cNvPicPr>
                                     </pic:nvPicPr>
                                     <pic:blipFill>
-                                      <a:blip r:embed="rId26">
+                                      <a:blip r:embed="rId27">
                                         <a:extLst>
                                           <a:ext uri="{28A0092B-C50C-407E-A947-70E740481C1C}">
                                             <a14:useLocalDpi xmlns:a14="http://schemas.microsoft.com/office/drawing/2010/main" val="0"/>
@@ -6326,7 +6409,7 @@
                     <pic:cNvPicPr/>
                   </pic:nvPicPr>
                   <pic:blipFill>
-                    <a:blip r:embed="rId27"/>
+                    <a:blip r:embed="rId28"/>
                     <a:stretch>
                       <a:fillRect/>
                     </a:stretch>
@@ -6447,7 +6530,7 @@
                     <pic:cNvPicPr/>
                   </pic:nvPicPr>
                   <pic:blipFill>
-                    <a:blip r:embed="rId28"/>
+                    <a:blip r:embed="rId29"/>
                     <a:stretch>
                       <a:fillRect/>
                     </a:stretch>
@@ -6554,13 +6637,57 @@
         <w:t>应用</w:t>
       </w:r>
       <w:r>
+        <w:t>,</w:t>
+      </w:r>
+      <w:r>
+        <w:t>可以参考</w:t>
+      </w:r>
+      <w:hyperlink r:id="rId30" w:history="1">
+        <w:r>
+          <w:rPr>
+            <w:rStyle w:val="a6"/>
+          </w:rPr>
+          <w:t>https://github.com/geniusgithub/MediaRender</w:t>
+        </w:r>
+      </w:hyperlink>
+      <w:r>
+        <w:rPr>
+          <w:rFonts w:hint="eastAsia"/>
+        </w:rPr>
+        <w:t>工程</w:t>
+      </w:r>
+      <w:r>
+        <w:t>即可</w:t>
+      </w:r>
+      <w:r>
+        <w:rPr>
+          <w:rFonts w:hint="eastAsia"/>
+        </w:rPr>
+        <w:t>.</w:t>
+      </w:r>
+    </w:p>
+    <w:p/>
+    <w:p>
+      <w:pPr>
+        <w:rPr>
+          <w:rFonts w:hint="eastAsia"/>
+        </w:rPr>
+      </w:pPr>
+      <w:r>
+        <w:rPr>
+          <w:rFonts w:hint="eastAsia"/>
+        </w:rPr>
+        <w:t>定制</w:t>
+      </w:r>
+      <w:r>
+        <w:t>私有协议可以模仿着写</w:t>
+      </w:r>
+      <w:r>
         <w:t>.</w:t>
       </w:r>
       <w:bookmarkStart w:id="0" w:name="_GoBack"/>
       <w:bookmarkEnd w:id="0"/>
     </w:p>
-    <w:p/>
-    <w:p/>
     <w:p/>
     <w:p/>
     <w:p/>
@@ -7166,6 +7293,17 @@
       <w:szCs w:val="18"/>
     </w:rPr>
   </w:style>
+  <w:style w:type="character" w:styleId="a6">
+    <w:name w:val="Hyperlink"/>
+    <w:basedOn w:val="a0"/>
+    <w:uiPriority w:val="99"/>
+    <w:unhideWhenUsed/>
+    <w:rsid w:val="00A84322"/>
+    <w:rPr>
+      <w:color w:val="0563C1" w:themeColor="hyperlink"/>
+      <w:u w:val="single"/>
+    </w:rPr>
+  </w:style>
 </w:styles>
 </file>
 
